--- a/SEDS_content/HW5.docx
+++ b/SEDS_content/HW5.docx
@@ -10,13 +10,24 @@
     <w:p/>
     <w:p>
       <w:r>
-        <w:t>Due Wed. 3/15 @ 5PM</w:t>
+        <w:t>Due Wed. 2</w:t>
+      </w:r>
+      <w:r>
+        <w:t>/15 @ 5PM</w:t>
       </w:r>
     </w:p>
     <w:p/>
     <w:p>
       <w:r>
-        <w:t>Jim and I really enjoyed your project ideas that you shared with us on Wed. Homework 5 will help you focus your project goals and check your understanding of use cases, component specifications, etc.  Don’t wait to start as answering these questions will help you with your presentation on Monday, 3/13.</w:t>
+        <w:t>Jim and I really enjoyed your project ideas that you shared with us on Wed. Homework 5 will help you focus your project goals and check your understanding of use cases, component specifications, etc.  Don’t wait to start as answering these questions will help you wit</w:t>
+      </w:r>
+      <w:r>
+        <w:t>h your presentation on Monday, 2</w:t>
+      </w:r>
+      <w:bookmarkStart w:id="0" w:name="_GoBack"/>
+      <w:bookmarkEnd w:id="0"/>
+      <w:r>
+        <w:t>/13.</w:t>
       </w:r>
     </w:p>
     <w:p/>
@@ -86,6 +97,15 @@
       </w:pPr>
       <w:r>
         <w:t>Make another document</w:t>
+      </w:r>
+      <w:r>
+        <w:rPr>
+          <w:rFonts w:ascii="Arial" w:hAnsi="Arial" w:cs="Arial"/>
+          <w:color w:val="000000"/>
+          <w:sz w:val="22"/>
+          <w:szCs w:val="22"/>
+        </w:rPr>
+        <w:t xml:space="preserve"> that describes the data sets, their size, dimensionality, data model (what specific columns, etc. are available). Verify that the data are available.  Is it possible to create a subset of the data for unit tests?  Address this in your document.</w:t>
       </w:r>
       <w:r>
         <w:rPr>
@@ -103,28 +123,8 @@
           <w:sz w:val="22"/>
           <w:szCs w:val="22"/>
         </w:rPr>
-        <w:t>that describes the data sets, their size, dimensionality, data model (what specific columns, etc. are available). Verify that the data are available.  Is it possible to create a subset of the data for unit tests?  Address this in your document.</w:t>
-      </w:r>
-      <w:r>
-        <w:rPr>
-          <w:rFonts w:ascii="Arial" w:hAnsi="Arial" w:cs="Arial"/>
-          <w:color w:val="000000"/>
-          <w:sz w:val="22"/>
-          <w:szCs w:val="22"/>
-        </w:rPr>
-        <w:t xml:space="preserve"> </w:t>
-      </w:r>
-      <w:r>
-        <w:rPr>
-          <w:rFonts w:ascii="Arial" w:hAnsi="Arial" w:cs="Arial"/>
-          <w:color w:val="000000"/>
-          <w:sz w:val="22"/>
-          <w:szCs w:val="22"/>
-        </w:rPr>
         <w:t>(1 pt)</w:t>
       </w:r>
-      <w:bookmarkStart w:id="0" w:name="_GoBack"/>
-      <w:bookmarkEnd w:id="0"/>
     </w:p>
     <w:p>
       <w:pPr>
